--- a/Batch_Firehose.docx
+++ b/Batch_Firehose.docx
@@ -112,6 +112,9 @@
         </w:rPr>
       </w:pPr>
       <w:r>
+        <w:rPr>
+          <w:noProof/>
+        </w:rPr>
         <w:drawing>
           <wp:inline distT="0" distB="0" distL="0" distR="0" wp14:anchorId="7B1117DE" wp14:editId="70C3F122">
             <wp:extent cx="5731510" cy="1664335"/>
@@ -488,33 +491,11 @@
           <w:rFonts w:ascii="Times New Roman" w:hAnsi="Times New Roman" w:cs="Times New Roman"/>
         </w:rPr>
       </w:pPr>
-      <w:proofErr w:type="spellStart"/>
-      <w:r>
-        <w:rPr>
-          <w:rFonts w:ascii="Times New Roman" w:hAnsi="Times New Roman" w:cs="Times New Roman"/>
-        </w:rPr>
-        <w:t>sudo</w:t>
-      </w:r>
-      <w:proofErr w:type="spellEnd"/>
-      <w:r>
-        <w:rPr>
-          <w:rFonts w:ascii="Times New Roman" w:hAnsi="Times New Roman" w:cs="Times New Roman"/>
-        </w:rPr>
-        <w:t xml:space="preserve"> yum install -y </w:t>
-      </w:r>
-      <w:proofErr w:type="spellStart"/>
-      <w:r>
-        <w:rPr>
-          <w:rFonts w:ascii="Times New Roman" w:hAnsi="Times New Roman" w:cs="Times New Roman"/>
-        </w:rPr>
-        <w:t>aws</w:t>
-      </w:r>
-      <w:proofErr w:type="spellEnd"/>
-      <w:r>
-        <w:rPr>
-          <w:rFonts w:ascii="Times New Roman" w:hAnsi="Times New Roman" w:cs="Times New Roman"/>
-        </w:rPr>
-        <w:t>-kinesis-agent.</w:t>
+      <w:r>
+        <w:rPr>
+          <w:rFonts w:ascii="Times New Roman" w:hAnsi="Times New Roman" w:cs="Times New Roman"/>
+        </w:rPr>
+        <w:t>sudo yum install -y aws-kinesis-agent.</w:t>
       </w:r>
     </w:p>
     <w:p>
@@ -565,33 +546,11 @@
           <w:rFonts w:ascii="Times New Roman" w:hAnsi="Times New Roman" w:cs="Times New Roman"/>
         </w:rPr>
       </w:pPr>
-      <w:proofErr w:type="spellStart"/>
-      <w:r>
-        <w:rPr>
-          <w:rFonts w:ascii="Times New Roman" w:hAnsi="Times New Roman" w:cs="Times New Roman"/>
-        </w:rPr>
-        <w:t>chmod</w:t>
-      </w:r>
-      <w:proofErr w:type="spellEnd"/>
-      <w:r>
-        <w:rPr>
-          <w:rFonts w:ascii="Times New Roman" w:hAnsi="Times New Roman" w:cs="Times New Roman"/>
-        </w:rPr>
-        <w:t xml:space="preserve"> </w:t>
-      </w:r>
-      <w:proofErr w:type="spellStart"/>
-      <w:r>
-        <w:rPr>
-          <w:rFonts w:ascii="Times New Roman" w:hAnsi="Times New Roman" w:cs="Times New Roman"/>
-        </w:rPr>
-        <w:t>a+x</w:t>
-      </w:r>
-      <w:proofErr w:type="spellEnd"/>
-      <w:r>
-        <w:rPr>
-          <w:rFonts w:ascii="Times New Roman" w:hAnsi="Times New Roman" w:cs="Times New Roman"/>
-        </w:rPr>
-        <w:t xml:space="preserve"> LogGenerator.py.</w:t>
+      <w:r>
+        <w:rPr>
+          <w:rFonts w:ascii="Times New Roman" w:hAnsi="Times New Roman" w:cs="Times New Roman"/>
+        </w:rPr>
+        <w:t>chmod a+x LogGenerator.py.</w:t>
       </w:r>
       <w:r>
         <w:rPr>
@@ -641,33 +600,11 @@
           <w:rFonts w:ascii="Times New Roman" w:hAnsi="Times New Roman" w:cs="Times New Roman"/>
         </w:rPr>
       </w:pPr>
-      <w:proofErr w:type="spellStart"/>
-      <w:r>
-        <w:rPr>
-          <w:rFonts w:ascii="Times New Roman" w:hAnsi="Times New Roman" w:cs="Times New Roman"/>
-        </w:rPr>
-        <w:t>sudo</w:t>
-      </w:r>
-      <w:proofErr w:type="spellEnd"/>
-      <w:r>
-        <w:rPr>
-          <w:rFonts w:ascii="Times New Roman" w:hAnsi="Times New Roman" w:cs="Times New Roman"/>
-        </w:rPr>
-        <w:t xml:space="preserve"> </w:t>
-      </w:r>
-      <w:proofErr w:type="spellStart"/>
-      <w:r>
-        <w:rPr>
-          <w:rFonts w:ascii="Times New Roman" w:hAnsi="Times New Roman" w:cs="Times New Roman"/>
-        </w:rPr>
-        <w:t>mkdir</w:t>
-      </w:r>
-      <w:proofErr w:type="spellEnd"/>
-      <w:r>
-        <w:rPr>
-          <w:rFonts w:ascii="Times New Roman" w:hAnsi="Times New Roman" w:cs="Times New Roman"/>
-        </w:rPr>
-        <w:t xml:space="preserve"> /var/log/&lt;Folder Name&gt;.</w:t>
+      <w:r>
+        <w:rPr>
+          <w:rFonts w:ascii="Times New Roman" w:hAnsi="Times New Roman" w:cs="Times New Roman"/>
+        </w:rPr>
+        <w:t>sudo mkdir /var/log/&lt;Folder Name&gt;.</w:t>
       </w:r>
       <w:r>
         <w:rPr>
@@ -705,30 +642,140 @@
           <w:rFonts w:ascii="Times New Roman" w:hAnsi="Times New Roman" w:cs="Times New Roman"/>
         </w:rPr>
       </w:pPr>
-      <w:proofErr w:type="spellStart"/>
-      <w:r>
-        <w:rPr>
-          <w:rFonts w:ascii="Times New Roman" w:hAnsi="Times New Roman" w:cs="Times New Roman"/>
-        </w:rPr>
-        <w:t>sudo</w:t>
-      </w:r>
-      <w:proofErr w:type="spellEnd"/>
-      <w:r>
-        <w:rPr>
-          <w:rFonts w:ascii="Times New Roman" w:hAnsi="Times New Roman" w:cs="Times New Roman"/>
-        </w:rPr>
-        <w:t xml:space="preserve"> nano </w:t>
-      </w:r>
-      <w:proofErr w:type="spellStart"/>
-      <w:proofErr w:type="gramStart"/>
-      <w:r>
-        <w:rPr>
-          <w:rFonts w:ascii="Times New Roman" w:hAnsi="Times New Roman" w:cs="Times New Roman"/>
-        </w:rPr>
-        <w:t>agent.json</w:t>
-      </w:r>
-      <w:proofErr w:type="spellEnd"/>
-      <w:proofErr w:type="gramEnd"/>
+      <w:r>
+        <w:rPr>
+          <w:rFonts w:ascii="Times New Roman" w:hAnsi="Times New Roman" w:cs="Times New Roman"/>
+        </w:rPr>
+        <w:t>sudo nano agent.json.</w:t>
+      </w:r>
+    </w:p>
+    <w:p>
+      <w:pPr>
+        <w:pStyle w:val="ListParagraph"/>
+        <w:numPr>
+          <w:ilvl w:val="1"/>
+          <w:numId w:val="1"/>
+        </w:numPr>
+        <w:rPr>
+          <w:rFonts w:ascii="Times New Roman" w:hAnsi="Times New Roman" w:cs="Times New Roman"/>
+        </w:rPr>
+      </w:pPr>
+      <w:r>
+        <w:rPr>
+          <w:rFonts w:ascii="Times New Roman" w:hAnsi="Times New Roman" w:cs="Times New Roman"/>
+        </w:rPr>
+        <w:t>Set up the variables accordingly.</w:t>
+      </w:r>
+    </w:p>
+    <w:p>
+      <w:pPr>
+        <w:pStyle w:val="ListParagraph"/>
+        <w:numPr>
+          <w:ilvl w:val="0"/>
+          <w:numId w:val="1"/>
+        </w:numPr>
+        <w:rPr>
+          <w:rFonts w:ascii="Times New Roman" w:hAnsi="Times New Roman" w:cs="Times New Roman"/>
+        </w:rPr>
+      </w:pPr>
+      <w:r>
+        <w:rPr>
+          <w:rFonts w:ascii="Times New Roman" w:hAnsi="Times New Roman" w:cs="Times New Roman"/>
+        </w:rPr>
+        <w:t>Create a role for your EC2 instance to access firehose without creating a user and hence making sure the pipeline is secure.</w:t>
+      </w:r>
+    </w:p>
+    <w:p>
+      <w:pPr>
+        <w:pStyle w:val="ListParagraph"/>
+        <w:numPr>
+          <w:ilvl w:val="0"/>
+          <w:numId w:val="1"/>
+        </w:numPr>
+        <w:rPr>
+          <w:rFonts w:ascii="Times New Roman" w:hAnsi="Times New Roman" w:cs="Times New Roman"/>
+        </w:rPr>
+      </w:pPr>
+      <w:r>
+        <w:rPr>
+          <w:rFonts w:ascii="Times New Roman" w:hAnsi="Times New Roman" w:cs="Times New Roman"/>
+        </w:rPr>
+        <w:t>Start the Amazon Kinesis Agent:</w:t>
+      </w:r>
+    </w:p>
+    <w:p>
+      <w:pPr>
+        <w:pStyle w:val="ListParagraph"/>
+        <w:numPr>
+          <w:ilvl w:val="1"/>
+          <w:numId w:val="1"/>
+        </w:numPr>
+        <w:rPr>
+          <w:rFonts w:ascii="Times New Roman" w:hAnsi="Times New Roman" w:cs="Times New Roman"/>
+        </w:rPr>
+      </w:pPr>
+      <w:r>
+        <w:rPr>
+          <w:rFonts w:ascii="Times New Roman" w:hAnsi="Times New Roman" w:cs="Times New Roman"/>
+        </w:rPr>
+        <w:lastRenderedPageBreak/>
+        <w:t>sudo service aws-kinesis-agent start.</w:t>
+      </w:r>
+    </w:p>
+    <w:p>
+      <w:pPr>
+        <w:pStyle w:val="ListParagraph"/>
+        <w:numPr>
+          <w:ilvl w:val="0"/>
+          <w:numId w:val="1"/>
+        </w:numPr>
+        <w:rPr>
+          <w:rFonts w:ascii="Times New Roman" w:hAnsi="Times New Roman" w:cs="Times New Roman"/>
+        </w:rPr>
+      </w:pPr>
+      <w:r>
+        <w:rPr>
+          <w:rFonts w:ascii="Times New Roman" w:hAnsi="Times New Roman" w:cs="Times New Roman"/>
+        </w:rPr>
+        <w:t>Generate logs using the script LogGenerator.py:</w:t>
+      </w:r>
+    </w:p>
+    <w:p>
+      <w:pPr>
+        <w:pStyle w:val="ListParagraph"/>
+        <w:numPr>
+          <w:ilvl w:val="1"/>
+          <w:numId w:val="1"/>
+        </w:numPr>
+        <w:rPr>
+          <w:rFonts w:ascii="Times New Roman" w:hAnsi="Times New Roman" w:cs="Times New Roman"/>
+        </w:rPr>
+      </w:pPr>
+      <w:r>
+        <w:rPr>
+          <w:rFonts w:ascii="Times New Roman" w:hAnsi="Times New Roman" w:cs="Times New Roman"/>
+        </w:rPr>
+        <w:t>sudo LogGenerator.py 50000</w:t>
+      </w:r>
+      <w:r>
+        <w:rPr>
+          <w:rFonts w:ascii="Times New Roman" w:hAnsi="Times New Roman" w:cs="Times New Roman"/>
+        </w:rPr>
+        <w:tab/>
+        <w:t xml:space="preserve">            #50000 is the number of </w:t>
+      </w:r>
+      <w:r>
+        <w:rPr>
+          <w:rFonts w:ascii="Times New Roman" w:hAnsi="Times New Roman" w:cs="Times New Roman"/>
+        </w:rPr>
+        <w:t>lines</w:t>
+      </w:r>
+      <w:r>
+        <w:rPr>
+          <w:rFonts w:ascii="Times New Roman" w:hAnsi="Times New Roman" w:cs="Times New Roman"/>
+        </w:rPr>
+        <w:t xml:space="preserve"> to be published</w:t>
+      </w:r>
       <w:r>
         <w:rPr>
           <w:rFonts w:ascii="Times New Roman" w:hAnsi="Times New Roman" w:cs="Times New Roman"/>
@@ -751,158 +798,6 @@
         <w:rPr>
           <w:rFonts w:ascii="Times New Roman" w:hAnsi="Times New Roman" w:cs="Times New Roman"/>
         </w:rPr>
-        <w:t>Set up the variables accordingly.</w:t>
-      </w:r>
-    </w:p>
-    <w:p>
-      <w:pPr>
-        <w:pStyle w:val="ListParagraph"/>
-        <w:numPr>
-          <w:ilvl w:val="0"/>
-          <w:numId w:val="1"/>
-        </w:numPr>
-        <w:rPr>
-          <w:rFonts w:ascii="Times New Roman" w:hAnsi="Times New Roman" w:cs="Times New Roman"/>
-        </w:rPr>
-      </w:pPr>
-      <w:r>
-        <w:rPr>
-          <w:rFonts w:ascii="Times New Roman" w:hAnsi="Times New Roman" w:cs="Times New Roman"/>
-        </w:rPr>
-        <w:t>Create a role for your EC2 instance to access firehose without creating a user and hence making sure the pipeline is secure.</w:t>
-      </w:r>
-    </w:p>
-    <w:p>
-      <w:pPr>
-        <w:pStyle w:val="ListParagraph"/>
-        <w:numPr>
-          <w:ilvl w:val="0"/>
-          <w:numId w:val="1"/>
-        </w:numPr>
-        <w:rPr>
-          <w:rFonts w:ascii="Times New Roman" w:hAnsi="Times New Roman" w:cs="Times New Roman"/>
-        </w:rPr>
-      </w:pPr>
-      <w:r>
-        <w:rPr>
-          <w:rFonts w:ascii="Times New Roman" w:hAnsi="Times New Roman" w:cs="Times New Roman"/>
-        </w:rPr>
-        <w:t>Start the Amazon Kinesis Agent:</w:t>
-      </w:r>
-    </w:p>
-    <w:p>
-      <w:pPr>
-        <w:pStyle w:val="ListParagraph"/>
-        <w:numPr>
-          <w:ilvl w:val="1"/>
-          <w:numId w:val="1"/>
-        </w:numPr>
-        <w:rPr>
-          <w:rFonts w:ascii="Times New Roman" w:hAnsi="Times New Roman" w:cs="Times New Roman"/>
-        </w:rPr>
-      </w:pPr>
-      <w:proofErr w:type="spellStart"/>
-      <w:r>
-        <w:rPr>
-          <w:rFonts w:ascii="Times New Roman" w:hAnsi="Times New Roman" w:cs="Times New Roman"/>
-        </w:rPr>
-        <w:lastRenderedPageBreak/>
-        <w:t>sudo</w:t>
-      </w:r>
-      <w:proofErr w:type="spellEnd"/>
-      <w:r>
-        <w:rPr>
-          <w:rFonts w:ascii="Times New Roman" w:hAnsi="Times New Roman" w:cs="Times New Roman"/>
-        </w:rPr>
-        <w:t xml:space="preserve"> service </w:t>
-      </w:r>
-      <w:proofErr w:type="spellStart"/>
-      <w:r>
-        <w:rPr>
-          <w:rFonts w:ascii="Times New Roman" w:hAnsi="Times New Roman" w:cs="Times New Roman"/>
-        </w:rPr>
-        <w:t>aws</w:t>
-      </w:r>
-      <w:proofErr w:type="spellEnd"/>
-      <w:r>
-        <w:rPr>
-          <w:rFonts w:ascii="Times New Roman" w:hAnsi="Times New Roman" w:cs="Times New Roman"/>
-        </w:rPr>
-        <w:t>-kinesis-agent start.</w:t>
-      </w:r>
-    </w:p>
-    <w:p>
-      <w:pPr>
-        <w:pStyle w:val="ListParagraph"/>
-        <w:numPr>
-          <w:ilvl w:val="0"/>
-          <w:numId w:val="1"/>
-        </w:numPr>
-        <w:rPr>
-          <w:rFonts w:ascii="Times New Roman" w:hAnsi="Times New Roman" w:cs="Times New Roman"/>
-        </w:rPr>
-      </w:pPr>
-      <w:r>
-        <w:rPr>
-          <w:rFonts w:ascii="Times New Roman" w:hAnsi="Times New Roman" w:cs="Times New Roman"/>
-        </w:rPr>
-        <w:t>Generate logs using the script LogGenerator.py:</w:t>
-      </w:r>
-    </w:p>
-    <w:p>
-      <w:pPr>
-        <w:pStyle w:val="ListParagraph"/>
-        <w:numPr>
-          <w:ilvl w:val="1"/>
-          <w:numId w:val="1"/>
-        </w:numPr>
-        <w:rPr>
-          <w:rFonts w:ascii="Times New Roman" w:hAnsi="Times New Roman" w:cs="Times New Roman"/>
-        </w:rPr>
-      </w:pPr>
-      <w:proofErr w:type="spellStart"/>
-      <w:r>
-        <w:rPr>
-          <w:rFonts w:ascii="Times New Roman" w:hAnsi="Times New Roman" w:cs="Times New Roman"/>
-        </w:rPr>
-        <w:t>sudo</w:t>
-      </w:r>
-      <w:proofErr w:type="spellEnd"/>
-      <w:r>
-        <w:rPr>
-          <w:rFonts w:ascii="Times New Roman" w:hAnsi="Times New Roman" w:cs="Times New Roman"/>
-        </w:rPr>
-        <w:t xml:space="preserve"> LogGenerator.py 50000</w:t>
-      </w:r>
-      <w:r>
-        <w:rPr>
-          <w:rFonts w:ascii="Times New Roman" w:hAnsi="Times New Roman" w:cs="Times New Roman"/>
-        </w:rPr>
-        <w:tab/>
-        <w:t xml:space="preserve">            #50000 is the number of files to be published</w:t>
-      </w:r>
-      <w:r>
-        <w:rPr>
-          <w:rFonts w:ascii="Times New Roman" w:hAnsi="Times New Roman" w:cs="Times New Roman"/>
-        </w:rPr>
-        <w:t>.</w:t>
-      </w:r>
-    </w:p>
-    <w:p>
-      <w:pPr>
-        <w:pStyle w:val="ListParagraph"/>
-        <w:numPr>
-          <w:ilvl w:val="1"/>
-          <w:numId w:val="1"/>
-        </w:numPr>
-        <w:rPr>
-          <w:rFonts w:ascii="Times New Roman" w:hAnsi="Times New Roman" w:cs="Times New Roman"/>
-        </w:rPr>
-      </w:pPr>
-      <w:r>
-        <w:rPr>
-          <w:rFonts w:ascii="Times New Roman" w:hAnsi="Times New Roman" w:cs="Times New Roman"/>
-        </w:rPr>
         <w:t>Check the log for Kinesis agent:</w:t>
       </w:r>
     </w:p>
@@ -921,21 +816,7 @@
         <w:rPr>
           <w:rFonts w:ascii="Times New Roman" w:hAnsi="Times New Roman" w:cs="Times New Roman"/>
         </w:rPr>
-        <w:t>tail -f /var/log/</w:t>
-      </w:r>
-      <w:proofErr w:type="spellStart"/>
-      <w:r>
-        <w:rPr>
-          <w:rFonts w:ascii="Times New Roman" w:hAnsi="Times New Roman" w:cs="Times New Roman"/>
-        </w:rPr>
-        <w:t>aws</w:t>
-      </w:r>
-      <w:proofErr w:type="spellEnd"/>
-      <w:r>
-        <w:rPr>
-          <w:rFonts w:ascii="Times New Roman" w:hAnsi="Times New Roman" w:cs="Times New Roman"/>
-        </w:rPr>
-        <w:t>-kinesis-agent/aws-kinesis-agent.log</w:t>
+        <w:t>tail -f /var/log/aws-kinesis-agent/aws-kinesis-agent.log</w:t>
       </w:r>
     </w:p>
     <w:p>
